--- a/CapstonProject.docx
+++ b/CapstonProject.docx
@@ -4,13 +4,7 @@
   <w:body>
     <w:p>
       <w:r>
-        <w:t xml:space="preserve">As a part of a capstone final project, I have chosen to explore </w:t>
-      </w:r>
-      <w:r>
-        <w:t>vegan</w:t>
-      </w:r>
-      <w:r>
-        <w:t xml:space="preserve"> restaurants in the city of Chicago, Illinois, USA. </w:t>
+        <w:t xml:space="preserve">As a part of a capstone final project, I have chosen to explore vegan restaurants in the city of Chicago, Illinois, USA. </w:t>
       </w:r>
     </w:p>
     <w:p>
@@ -105,12 +99,7 @@
         </w:numPr>
       </w:pPr>
       <w:r>
-        <w:t>Is it a good option</w:t>
-      </w:r>
-      <w:bookmarkStart w:id="0" w:name="_GoBack"/>
-      <w:bookmarkEnd w:id="0"/>
-      <w:r>
-        <w:t xml:space="preserve"> to open a vegan restaurant? </w:t>
+        <w:t xml:space="preserve">Is it a good option to open a vegan restaurant? </w:t>
       </w:r>
     </w:p>
     <w:p>
@@ -140,13 +129,7 @@
         </w:numPr>
       </w:pPr>
       <w:r>
-        <w:t xml:space="preserve">If a contractor is trying to start </w:t>
-      </w:r>
-      <w:r>
-        <w:t>his new</w:t>
-      </w:r>
-      <w:r>
-        <w:t xml:space="preserve"> business</w:t>
+        <w:t>If a contractor is trying to start his new business</w:t>
       </w:r>
     </w:p>
     <w:p>
@@ -365,6 +348,370 @@
       <w:r>
         <w:t>For the contractor’s new office setup, the Chicago city rental market trend data analysis to identify the suitable neighborhood for the business</w:t>
       </w:r>
+    </w:p>
+    <w:p/>
+    <w:p/>
+    <w:p>
+      <w:pPr>
+        <w:numPr>
+          <w:ilvl w:val="0"/>
+          <w:numId w:val="10"/>
+        </w:numPr>
+        <w:shd w:val="clear" w:color="auto" w:fill="FFFFFF"/>
+        <w:spacing w:after="0" w:line="300" w:lineRule="atLeast"/>
+        <w:ind w:left="480" w:right="480"/>
+        <w:rPr>
+          <w:rFonts w:ascii="Helvetica" w:eastAsia="Times New Roman" w:hAnsi="Helvetica" w:cs="Helvetica"/>
+          <w:color w:val="000000"/>
+          <w:sz w:val="21"/>
+          <w:szCs w:val="21"/>
+        </w:rPr>
+      </w:pPr>
+      <w:r>
+        <w:rPr>
+          <w:rFonts w:ascii="Helvetica" w:eastAsia="Times New Roman" w:hAnsi="Helvetica" w:cs="Helvetica"/>
+          <w:color w:val="000000"/>
+          <w:sz w:val="21"/>
+          <w:szCs w:val="21"/>
+        </w:rPr>
+        <w:t>I will start to </w:t>
+      </w:r>
+      <w:r>
+        <w:rPr>
+          <w:rFonts w:ascii="Helvetica" w:eastAsia="Times New Roman" w:hAnsi="Helvetica" w:cs="Helvetica"/>
+          <w:b/>
+          <w:bCs/>
+          <w:color w:val="000000"/>
+          <w:sz w:val="21"/>
+          <w:szCs w:val="21"/>
+        </w:rPr>
+        <w:t>explore</w:t>
+      </w:r>
+      <w:r>
+        <w:rPr>
+          <w:rFonts w:ascii="Helvetica" w:eastAsia="Times New Roman" w:hAnsi="Helvetica" w:cs="Helvetica"/>
+          <w:color w:val="000000"/>
+          <w:sz w:val="21"/>
+          <w:szCs w:val="21"/>
+        </w:rPr>
+        <w:t xml:space="preserve"> all the </w:t>
+      </w:r>
+      <w:proofErr w:type="spellStart"/>
+      <w:r>
+        <w:rPr>
+          <w:rFonts w:ascii="Helvetica" w:eastAsia="Times New Roman" w:hAnsi="Helvetica" w:cs="Helvetica"/>
+          <w:color w:val="000000"/>
+          <w:sz w:val="21"/>
+          <w:szCs w:val="21"/>
+        </w:rPr>
+        <w:t>neighbourhoods</w:t>
+      </w:r>
+      <w:proofErr w:type="spellEnd"/>
+      <w:r>
+        <w:rPr>
+          <w:rFonts w:ascii="Helvetica" w:eastAsia="Times New Roman" w:hAnsi="Helvetica" w:cs="Helvetica"/>
+          <w:color w:val="000000"/>
+          <w:sz w:val="21"/>
+          <w:szCs w:val="21"/>
+        </w:rPr>
+        <w:t>, to retrieve the </w:t>
+      </w:r>
+      <w:r>
+        <w:rPr>
+          <w:rFonts w:ascii="Helvetica" w:eastAsia="Times New Roman" w:hAnsi="Helvetica" w:cs="Helvetica"/>
+          <w:b/>
+          <w:bCs/>
+          <w:color w:val="000000"/>
+          <w:sz w:val="21"/>
+          <w:szCs w:val="21"/>
+        </w:rPr>
+        <w:t>trending</w:t>
+      </w:r>
+      <w:r>
+        <w:rPr>
+          <w:rFonts w:ascii="Helvetica" w:eastAsia="Times New Roman" w:hAnsi="Helvetica" w:cs="Helvetica"/>
+          <w:color w:val="000000"/>
+          <w:sz w:val="21"/>
+          <w:szCs w:val="21"/>
+        </w:rPr>
+        <w:t xml:space="preserve"> venues of each place. I will explore the </w:t>
+      </w:r>
+      <w:proofErr w:type="spellStart"/>
+      <w:r>
+        <w:rPr>
+          <w:rFonts w:ascii="Helvetica" w:eastAsia="Times New Roman" w:hAnsi="Helvetica" w:cs="Helvetica"/>
+          <w:color w:val="000000"/>
+          <w:sz w:val="21"/>
+          <w:szCs w:val="21"/>
+        </w:rPr>
+        <w:t>neighbourhoods</w:t>
+      </w:r>
+      <w:proofErr w:type="spellEnd"/>
+      <w:r>
+        <w:rPr>
+          <w:rFonts w:ascii="Helvetica" w:eastAsia="Times New Roman" w:hAnsi="Helvetica" w:cs="Helvetica"/>
+          <w:color w:val="000000"/>
+          <w:sz w:val="21"/>
+          <w:szCs w:val="21"/>
+        </w:rPr>
+        <w:t xml:space="preserve"> in </w:t>
+      </w:r>
+      <w:r>
+        <w:rPr>
+          <w:rFonts w:ascii="Helvetica" w:eastAsia="Times New Roman" w:hAnsi="Helvetica" w:cs="Helvetica"/>
+          <w:b/>
+          <w:bCs/>
+          <w:color w:val="000000"/>
+          <w:sz w:val="21"/>
+          <w:szCs w:val="21"/>
+        </w:rPr>
+        <w:t>dining hours</w:t>
+      </w:r>
+      <w:r>
+        <w:rPr>
+          <w:rFonts w:ascii="Helvetica" w:eastAsia="Times New Roman" w:hAnsi="Helvetica" w:cs="Helvetica"/>
+          <w:color w:val="000000"/>
+          <w:sz w:val="21"/>
+          <w:szCs w:val="21"/>
+        </w:rPr>
+        <w:t>, the most relevant for the restaurant industry.</w:t>
+      </w:r>
+    </w:p>
+    <w:p>
+      <w:pPr>
+        <w:numPr>
+          <w:ilvl w:val="0"/>
+          <w:numId w:val="10"/>
+        </w:numPr>
+        <w:shd w:val="clear" w:color="auto" w:fill="FFFFFF"/>
+        <w:spacing w:after="0" w:line="300" w:lineRule="atLeast"/>
+        <w:ind w:left="480" w:right="480"/>
+        <w:rPr>
+          <w:rFonts w:ascii="Helvetica" w:eastAsia="Times New Roman" w:hAnsi="Helvetica" w:cs="Helvetica"/>
+          <w:color w:val="000000"/>
+          <w:sz w:val="21"/>
+          <w:szCs w:val="21"/>
+        </w:rPr>
+      </w:pPr>
+      <w:r>
+        <w:rPr>
+          <w:rFonts w:ascii="Helvetica" w:eastAsia="Times New Roman" w:hAnsi="Helvetica" w:cs="Helvetica"/>
+          <w:color w:val="000000"/>
+          <w:sz w:val="21"/>
+          <w:szCs w:val="21"/>
+        </w:rPr>
+        <w:t>This exploration will allow me to retrieve a list of </w:t>
+      </w:r>
+      <w:r>
+        <w:rPr>
+          <w:rFonts w:ascii="Helvetica" w:eastAsia="Times New Roman" w:hAnsi="Helvetica" w:cs="Helvetica"/>
+          <w:b/>
+          <w:bCs/>
+          <w:color w:val="000000"/>
+          <w:sz w:val="21"/>
+          <w:szCs w:val="21"/>
+        </w:rPr>
+        <w:t>categories</w:t>
+      </w:r>
+      <w:r>
+        <w:rPr>
+          <w:rFonts w:ascii="Helvetica" w:eastAsia="Times New Roman" w:hAnsi="Helvetica" w:cs="Helvetica"/>
+          <w:color w:val="000000"/>
+          <w:sz w:val="21"/>
+          <w:szCs w:val="21"/>
+        </w:rPr>
+        <w:t xml:space="preserve"> of each </w:t>
+      </w:r>
+      <w:proofErr w:type="spellStart"/>
+      <w:r>
+        <w:rPr>
+          <w:rFonts w:ascii="Helvetica" w:eastAsia="Times New Roman" w:hAnsi="Helvetica" w:cs="Helvetica"/>
+          <w:color w:val="000000"/>
+          <w:sz w:val="21"/>
+          <w:szCs w:val="21"/>
+        </w:rPr>
+        <w:t>neighbourhood</w:t>
+      </w:r>
+      <w:proofErr w:type="spellEnd"/>
+      <w:r>
+        <w:rPr>
+          <w:rFonts w:ascii="Helvetica" w:eastAsia="Times New Roman" w:hAnsi="Helvetica" w:cs="Helvetica"/>
+          <w:color w:val="000000"/>
+          <w:sz w:val="21"/>
+          <w:szCs w:val="21"/>
+        </w:rPr>
+        <w:t>. Then I need to obtain a list of </w:t>
+      </w:r>
+      <w:r>
+        <w:rPr>
+          <w:rFonts w:ascii="Helvetica" w:eastAsia="Times New Roman" w:hAnsi="Helvetica" w:cs="Helvetica"/>
+          <w:b/>
+          <w:bCs/>
+          <w:color w:val="000000"/>
+          <w:sz w:val="21"/>
+          <w:szCs w:val="21"/>
+        </w:rPr>
+        <w:t>restaurant categories</w:t>
+      </w:r>
+      <w:r>
+        <w:rPr>
+          <w:rFonts w:ascii="Helvetica" w:eastAsia="Times New Roman" w:hAnsi="Helvetica" w:cs="Helvetica"/>
+          <w:color w:val="000000"/>
+          <w:sz w:val="21"/>
+          <w:szCs w:val="21"/>
+        </w:rPr>
+        <w:t>. To get that list, I will use </w:t>
+      </w:r>
+      <w:r>
+        <w:rPr>
+          <w:rFonts w:ascii="Helvetica" w:eastAsia="Times New Roman" w:hAnsi="Helvetica" w:cs="Helvetica"/>
+          <w:b/>
+          <w:bCs/>
+          <w:color w:val="000000"/>
+          <w:sz w:val="21"/>
+          <w:szCs w:val="21"/>
+        </w:rPr>
+        <w:t>regular expressions</w:t>
+      </w:r>
+      <w:r>
+        <w:rPr>
+          <w:rFonts w:ascii="Helvetica" w:eastAsia="Times New Roman" w:hAnsi="Helvetica" w:cs="Helvetica"/>
+          <w:color w:val="000000"/>
+          <w:sz w:val="21"/>
+          <w:szCs w:val="21"/>
+        </w:rPr>
+        <w:t> to retrieve category names with a specific naming.</w:t>
+      </w:r>
+    </w:p>
+    <w:p>
+      <w:pPr>
+        <w:numPr>
+          <w:ilvl w:val="0"/>
+          <w:numId w:val="10"/>
+        </w:numPr>
+        <w:shd w:val="clear" w:color="auto" w:fill="FFFFFF"/>
+        <w:spacing w:after="0" w:line="300" w:lineRule="atLeast"/>
+        <w:ind w:left="480" w:right="480"/>
+        <w:rPr>
+          <w:rFonts w:ascii="Helvetica" w:eastAsia="Times New Roman" w:hAnsi="Helvetica" w:cs="Helvetica"/>
+          <w:color w:val="000000"/>
+          <w:sz w:val="21"/>
+          <w:szCs w:val="21"/>
+        </w:rPr>
+      </w:pPr>
+      <w:r>
+        <w:rPr>
+          <w:rFonts w:ascii="Helvetica" w:eastAsia="Times New Roman" w:hAnsi="Helvetica" w:cs="Helvetica"/>
+          <w:color w:val="000000"/>
+          <w:sz w:val="21"/>
+          <w:szCs w:val="21"/>
+        </w:rPr>
+        <w:t>Once I have obtained the restaurant category list, I will proceed to </w:t>
+      </w:r>
+      <w:r>
+        <w:rPr>
+          <w:rFonts w:ascii="Helvetica" w:eastAsia="Times New Roman" w:hAnsi="Helvetica" w:cs="Helvetica"/>
+          <w:b/>
+          <w:bCs/>
+          <w:color w:val="000000"/>
+          <w:sz w:val="21"/>
+          <w:szCs w:val="21"/>
+        </w:rPr>
+        <w:t>search</w:t>
+      </w:r>
+      <w:r>
+        <w:rPr>
+          <w:rFonts w:ascii="Helvetica" w:eastAsia="Times New Roman" w:hAnsi="Helvetica" w:cs="Helvetica"/>
+          <w:color w:val="000000"/>
+          <w:sz w:val="21"/>
+          <w:szCs w:val="21"/>
+        </w:rPr>
+        <w:t xml:space="preserve"> in each </w:t>
+      </w:r>
+      <w:proofErr w:type="spellStart"/>
+      <w:r>
+        <w:rPr>
+          <w:rFonts w:ascii="Helvetica" w:eastAsia="Times New Roman" w:hAnsi="Helvetica" w:cs="Helvetica"/>
+          <w:color w:val="000000"/>
+          <w:sz w:val="21"/>
+          <w:szCs w:val="21"/>
+        </w:rPr>
+        <w:t>neighbourhood</w:t>
+      </w:r>
+      <w:proofErr w:type="spellEnd"/>
+      <w:r>
+        <w:rPr>
+          <w:rFonts w:ascii="Helvetica" w:eastAsia="Times New Roman" w:hAnsi="Helvetica" w:cs="Helvetica"/>
+          <w:color w:val="000000"/>
+          <w:sz w:val="21"/>
+          <w:szCs w:val="21"/>
+        </w:rPr>
+        <w:t xml:space="preserve"> venues within each category. This will allow me to obtain the </w:t>
+      </w:r>
+      <w:r>
+        <w:rPr>
+          <w:rFonts w:ascii="Helvetica" w:eastAsia="Times New Roman" w:hAnsi="Helvetica" w:cs="Helvetica"/>
+          <w:b/>
+          <w:bCs/>
+          <w:color w:val="000000"/>
+          <w:sz w:val="21"/>
+          <w:szCs w:val="21"/>
+        </w:rPr>
+        <w:t>quantity</w:t>
+      </w:r>
+      <w:r>
+        <w:rPr>
+          <w:rFonts w:ascii="Helvetica" w:eastAsia="Times New Roman" w:hAnsi="Helvetica" w:cs="Helvetica"/>
+          <w:color w:val="000000"/>
+          <w:sz w:val="21"/>
+          <w:szCs w:val="21"/>
+        </w:rPr>
+        <w:t> and </w:t>
+      </w:r>
+      <w:r>
+        <w:rPr>
+          <w:rFonts w:ascii="Helvetica" w:eastAsia="Times New Roman" w:hAnsi="Helvetica" w:cs="Helvetica"/>
+          <w:b/>
+          <w:bCs/>
+          <w:color w:val="000000"/>
+          <w:sz w:val="21"/>
+          <w:szCs w:val="21"/>
+        </w:rPr>
+        <w:t>average rating</w:t>
+      </w:r>
+      <w:r>
+        <w:rPr>
+          <w:rFonts w:ascii="Helvetica" w:eastAsia="Times New Roman" w:hAnsi="Helvetica" w:cs="Helvetica"/>
+          <w:color w:val="000000"/>
+          <w:sz w:val="21"/>
+          <w:szCs w:val="21"/>
+        </w:rPr>
+        <w:t xml:space="preserve"> of venues of each category for each </w:t>
+      </w:r>
+      <w:proofErr w:type="spellStart"/>
+      <w:r>
+        <w:rPr>
+          <w:rFonts w:ascii="Helvetica" w:eastAsia="Times New Roman" w:hAnsi="Helvetica" w:cs="Helvetica"/>
+          <w:color w:val="000000"/>
+          <w:sz w:val="21"/>
+          <w:szCs w:val="21"/>
+        </w:rPr>
+        <w:t>neighbourhood</w:t>
+      </w:r>
+      <w:proofErr w:type="spellEnd"/>
+      <w:r>
+        <w:rPr>
+          <w:rFonts w:ascii="Helvetica" w:eastAsia="Times New Roman" w:hAnsi="Helvetica" w:cs="Helvetica"/>
+          <w:color w:val="000000"/>
+          <w:sz w:val="21"/>
+          <w:szCs w:val="21"/>
+        </w:rPr>
+        <w:t>.</w:t>
+      </w:r>
+    </w:p>
+    <w:p>
+      <w:bookmarkStart w:id="0" w:name="_GoBack"/>
+      <w:bookmarkEnd w:id="0"/>
     </w:p>
     <w:sectPr>
       <w:pgSz w:w="12240" w:h="15840"/>
@@ -934,6 +1281,155 @@
     </w:lvl>
   </w:abstractNum>
   <w:abstractNum w:abstractNumId="6" w15:restartNumberingAfterBreak="0">
+    <w:nsid w:val="52A55BEF"/>
+    <w:multiLevelType w:val="multilevel"/>
+    <w:tmpl w:val="48B603A0"/>
+    <w:lvl w:ilvl="0">
+      <w:start w:val="1"/>
+      <w:numFmt w:val="bullet"/>
+      <w:lvlText w:val=""/>
+      <w:lvlJc w:val="left"/>
+      <w:pPr>
+        <w:tabs>
+          <w:tab w:val="num" w:pos="720"/>
+        </w:tabs>
+        <w:ind w:left="720" w:hanging="360"/>
+      </w:pPr>
+      <w:rPr>
+        <w:rFonts w:ascii="Symbol" w:hAnsi="Symbol" w:hint="default"/>
+        <w:sz w:val="20"/>
+      </w:rPr>
+    </w:lvl>
+    <w:lvl w:ilvl="1" w:tentative="1">
+      <w:start w:val="1"/>
+      <w:numFmt w:val="bullet"/>
+      <w:lvlText w:val=""/>
+      <w:lvlJc w:val="left"/>
+      <w:pPr>
+        <w:tabs>
+          <w:tab w:val="num" w:pos="1440"/>
+        </w:tabs>
+        <w:ind w:left="1440" w:hanging="360"/>
+      </w:pPr>
+      <w:rPr>
+        <w:rFonts w:ascii="Symbol" w:hAnsi="Symbol" w:hint="default"/>
+        <w:sz w:val="20"/>
+      </w:rPr>
+    </w:lvl>
+    <w:lvl w:ilvl="2" w:tentative="1">
+      <w:start w:val="1"/>
+      <w:numFmt w:val="bullet"/>
+      <w:lvlText w:val=""/>
+      <w:lvlJc w:val="left"/>
+      <w:pPr>
+        <w:tabs>
+          <w:tab w:val="num" w:pos="2160"/>
+        </w:tabs>
+        <w:ind w:left="2160" w:hanging="360"/>
+      </w:pPr>
+      <w:rPr>
+        <w:rFonts w:ascii="Symbol" w:hAnsi="Symbol" w:hint="default"/>
+        <w:sz w:val="20"/>
+      </w:rPr>
+    </w:lvl>
+    <w:lvl w:ilvl="3" w:tentative="1">
+      <w:start w:val="1"/>
+      <w:numFmt w:val="bullet"/>
+      <w:lvlText w:val=""/>
+      <w:lvlJc w:val="left"/>
+      <w:pPr>
+        <w:tabs>
+          <w:tab w:val="num" w:pos="2880"/>
+        </w:tabs>
+        <w:ind w:left="2880" w:hanging="360"/>
+      </w:pPr>
+      <w:rPr>
+        <w:rFonts w:ascii="Symbol" w:hAnsi="Symbol" w:hint="default"/>
+        <w:sz w:val="20"/>
+      </w:rPr>
+    </w:lvl>
+    <w:lvl w:ilvl="4" w:tentative="1">
+      <w:start w:val="1"/>
+      <w:numFmt w:val="bullet"/>
+      <w:lvlText w:val=""/>
+      <w:lvlJc w:val="left"/>
+      <w:pPr>
+        <w:tabs>
+          <w:tab w:val="num" w:pos="3600"/>
+        </w:tabs>
+        <w:ind w:left="3600" w:hanging="360"/>
+      </w:pPr>
+      <w:rPr>
+        <w:rFonts w:ascii="Symbol" w:hAnsi="Symbol" w:hint="default"/>
+        <w:sz w:val="20"/>
+      </w:rPr>
+    </w:lvl>
+    <w:lvl w:ilvl="5" w:tentative="1">
+      <w:start w:val="1"/>
+      <w:numFmt w:val="bullet"/>
+      <w:lvlText w:val=""/>
+      <w:lvlJc w:val="left"/>
+      <w:pPr>
+        <w:tabs>
+          <w:tab w:val="num" w:pos="4320"/>
+        </w:tabs>
+        <w:ind w:left="4320" w:hanging="360"/>
+      </w:pPr>
+      <w:rPr>
+        <w:rFonts w:ascii="Symbol" w:hAnsi="Symbol" w:hint="default"/>
+        <w:sz w:val="20"/>
+      </w:rPr>
+    </w:lvl>
+    <w:lvl w:ilvl="6" w:tentative="1">
+      <w:start w:val="1"/>
+      <w:numFmt w:val="bullet"/>
+      <w:lvlText w:val=""/>
+      <w:lvlJc w:val="left"/>
+      <w:pPr>
+        <w:tabs>
+          <w:tab w:val="num" w:pos="5040"/>
+        </w:tabs>
+        <w:ind w:left="5040" w:hanging="360"/>
+      </w:pPr>
+      <w:rPr>
+        <w:rFonts w:ascii="Symbol" w:hAnsi="Symbol" w:hint="default"/>
+        <w:sz w:val="20"/>
+      </w:rPr>
+    </w:lvl>
+    <w:lvl w:ilvl="7" w:tentative="1">
+      <w:start w:val="1"/>
+      <w:numFmt w:val="bullet"/>
+      <w:lvlText w:val=""/>
+      <w:lvlJc w:val="left"/>
+      <w:pPr>
+        <w:tabs>
+          <w:tab w:val="num" w:pos="5760"/>
+        </w:tabs>
+        <w:ind w:left="5760" w:hanging="360"/>
+      </w:pPr>
+      <w:rPr>
+        <w:rFonts w:ascii="Symbol" w:hAnsi="Symbol" w:hint="default"/>
+        <w:sz w:val="20"/>
+      </w:rPr>
+    </w:lvl>
+    <w:lvl w:ilvl="8" w:tentative="1">
+      <w:start w:val="1"/>
+      <w:numFmt w:val="bullet"/>
+      <w:lvlText w:val=""/>
+      <w:lvlJc w:val="left"/>
+      <w:pPr>
+        <w:tabs>
+          <w:tab w:val="num" w:pos="6480"/>
+        </w:tabs>
+        <w:ind w:left="6480" w:hanging="360"/>
+      </w:pPr>
+      <w:rPr>
+        <w:rFonts w:ascii="Symbol" w:hAnsi="Symbol" w:hint="default"/>
+        <w:sz w:val="20"/>
+      </w:rPr>
+    </w:lvl>
+  </w:abstractNum>
+  <w:abstractNum w:abstractNumId="7" w15:restartNumberingAfterBreak="0">
     <w:nsid w:val="5ECB5102"/>
     <w:multiLevelType w:val="hybridMultilevel"/>
     <w:tmpl w:val="CBB45ED2"/>
@@ -1022,7 +1518,7 @@
       </w:pPr>
     </w:lvl>
   </w:abstractNum>
-  <w:abstractNum w:abstractNumId="7" w15:restartNumberingAfterBreak="0">
+  <w:abstractNum w:abstractNumId="8" w15:restartNumberingAfterBreak="0">
     <w:nsid w:val="6001504A"/>
     <w:multiLevelType w:val="multilevel"/>
     <w:tmpl w:val="FE86234A"/>
@@ -1135,7 +1631,7 @@
       </w:pPr>
     </w:lvl>
   </w:abstractNum>
-  <w:abstractNum w:abstractNumId="8" w15:restartNumberingAfterBreak="0">
+  <w:abstractNum w:abstractNumId="9" w15:restartNumberingAfterBreak="0">
     <w:nsid w:val="68386D82"/>
     <w:multiLevelType w:val="hybridMultilevel"/>
     <w:tmpl w:val="85429910"/>
@@ -1225,7 +1721,7 @@
     </w:lvl>
   </w:abstractNum>
   <w:num w:numId="1">
-    <w:abstractNumId w:val="7"/>
+    <w:abstractNumId w:val="8"/>
   </w:num>
   <w:num w:numId="2">
     <w:abstractNumId w:val="4"/>
@@ -1243,13 +1739,16 @@
     <w:abstractNumId w:val="1"/>
   </w:num>
   <w:num w:numId="7">
-    <w:abstractNumId w:val="8"/>
+    <w:abstractNumId w:val="9"/>
   </w:num>
   <w:num w:numId="8">
-    <w:abstractNumId w:val="6"/>
+    <w:abstractNumId w:val="7"/>
   </w:num>
   <w:num w:numId="9">
     <w:abstractNumId w:val="3"/>
+  </w:num>
+  <w:num w:numId="10">
+    <w:abstractNumId w:val="6"/>
   </w:num>
 </w:numbering>
 </file>
@@ -1714,6 +2213,17 @@
       <w:shd w:val="clear" w:color="auto" w:fill="E1DFDD"/>
     </w:rPr>
   </w:style>
+  <w:style w:type="character" w:styleId="Strong">
+    <w:name w:val="Strong"/>
+    <w:basedOn w:val="DefaultParagraphFont"/>
+    <w:uiPriority w:val="22"/>
+    <w:qFormat/>
+    <w:rsid w:val="001E37CD"/>
+    <w:rPr>
+      <w:b/>
+      <w:bCs/>
+    </w:rPr>
+  </w:style>
 </w:styles>
 </file>
 
